--- a/homework3/Homework3_Report_JoshuaFoster.docx
+++ b/homework3/Homework3_Report_JoshuaFoster.docx
@@ -30,14 +30,36 @@
       <w:pPr>
         <w:jc w:val="center"/>
       </w:pPr>
+      <w:r>
+        <w:t xml:space="preserve">Repo Link: </w:t>
+      </w:r>
+      <w:hyperlink r:id="rId5" w:history="1">
+        <w:r>
+          <w:rPr>
+            <w:rStyle w:val="Hyperlink"/>
+          </w:rPr>
+          <w:t>https://github.com/jfoste81/ECGR4105_Homework/tree/main</w:t>
+        </w:r>
+      </w:hyperlink>
+      <w:r>
+        <w:t xml:space="preserve"> </w:t>
+      </w:r>
     </w:p>
     <w:p>
-      <w:r>
-        <w:t>Problem 1:</w:t>
-      </w:r>
+      <w:pPr>
+        <w:jc w:val="center"/>
+      </w:pPr>
     </w:p>
     <w:p>
       <w:r>
+        <w:t>Problem 1:</w:t>
+      </w:r>
+    </w:p>
+    <w:p>
+      <w:r>
+        <w:rPr>
+          <w:noProof/>
+        </w:rPr>
         <w:drawing>
           <wp:inline distT="0" distB="0" distL="0" distR="0" wp14:anchorId="48E5C451" wp14:editId="5EE4E742">
             <wp:extent cx="4024321" cy="4010025"/>
@@ -54,7 +76,7 @@
                     <pic:cNvPicPr/>
                   </pic:nvPicPr>
                   <pic:blipFill>
-                    <a:blip r:embed="rId5"/>
+                    <a:blip r:embed="rId6"/>
                     <a:stretch>
                       <a:fillRect/>
                     </a:stretch>
@@ -97,6 +119,9 @@
     <w:p/>
     <w:p>
       <w:r>
+        <w:rPr>
+          <w:noProof/>
+        </w:rPr>
         <w:lastRenderedPageBreak/>
         <w:drawing>
           <wp:inline distT="0" distB="0" distL="0" distR="0" wp14:anchorId="6FF7253F" wp14:editId="3DFC04E7">
@@ -114,7 +139,7 @@
                     <pic:cNvPicPr/>
                   </pic:nvPicPr>
                   <pic:blipFill>
-                    <a:blip r:embed="rId6"/>
+                    <a:blip r:embed="rId7"/>
                     <a:stretch>
                       <a:fillRect/>
                     </a:stretch>
@@ -159,6 +184,9 @@
     <w:p/>
     <w:p>
       <w:r>
+        <w:rPr>
+          <w:noProof/>
+        </w:rPr>
         <w:lastRenderedPageBreak/>
         <w:drawing>
           <wp:anchor distT="0" distB="0" distL="114300" distR="114300" simplePos="0" relativeHeight="251658240" behindDoc="0" locked="0" layoutInCell="1" allowOverlap="1" wp14:anchorId="6DE7101F" wp14:editId="53870698">
@@ -184,7 +212,7 @@
                     <pic:cNvPicPr/>
                   </pic:nvPicPr>
                   <pic:blipFill>
-                    <a:blip r:embed="rId7">
+                    <a:blip r:embed="rId8">
                       <a:extLst>
                         <a:ext uri="{28A0092B-C50C-407E-A947-70E740481C1C}">
                           <a14:useLocalDpi xmlns:a14="http://schemas.microsoft.com/office/drawing/2010/main" val="0"/>
@@ -211,6 +239,9 @@
         </w:drawing>
       </w:r>
       <w:r>
+        <w:rPr>
+          <w:noProof/>
+        </w:rPr>
         <w:drawing>
           <wp:inline distT="0" distB="0" distL="0" distR="0" wp14:anchorId="3D57B148" wp14:editId="69F76F22">
             <wp:extent cx="3181350" cy="3265810"/>
@@ -227,7 +258,7 @@
                     <pic:cNvPicPr/>
                   </pic:nvPicPr>
                   <pic:blipFill>
-                    <a:blip r:embed="rId8"/>
+                    <a:blip r:embed="rId9"/>
                     <a:stretch>
                       <a:fillRect/>
                     </a:stretch>
@@ -257,6 +288,9 @@
         </w:numPr>
       </w:pPr>
       <w:r>
+        <w:rPr>
+          <w:noProof/>
+        </w:rPr>
         <w:drawing>
           <wp:anchor distT="0" distB="0" distL="114300" distR="114300" simplePos="0" relativeHeight="251659264" behindDoc="0" locked="0" layoutInCell="1" allowOverlap="1" wp14:anchorId="08BC0962" wp14:editId="5FA0418E">
             <wp:simplePos x="0" y="0"/>
@@ -281,7 +315,7 @@
                     <pic:cNvPicPr/>
                   </pic:nvPicPr>
                   <pic:blipFill>
-                    <a:blip r:embed="rId9">
+                    <a:blip r:embed="rId10">
                       <a:extLst>
                         <a:ext uri="{28A0092B-C50C-407E-A947-70E740481C1C}">
                           <a14:useLocalDpi xmlns:a14="http://schemas.microsoft.com/office/drawing/2010/main" val="0"/>
@@ -1617,6 +1651,29 @@
       <w:spacing w:val="5"/>
     </w:rPr>
   </w:style>
+  <w:style w:type="character" w:styleId="Hyperlink">
+    <w:name w:val="Hyperlink"/>
+    <w:basedOn w:val="DefaultParagraphFont"/>
+    <w:uiPriority w:val="99"/>
+    <w:unhideWhenUsed/>
+    <w:rsid w:val="00674D2F"/>
+    <w:rPr>
+      <w:color w:val="467886" w:themeColor="hyperlink"/>
+      <w:u w:val="single"/>
+    </w:rPr>
+  </w:style>
+  <w:style w:type="character" w:styleId="UnresolvedMention">
+    <w:name w:val="Unresolved Mention"/>
+    <w:basedOn w:val="DefaultParagraphFont"/>
+    <w:uiPriority w:val="99"/>
+    <w:semiHidden/>
+    <w:unhideWhenUsed/>
+    <w:rsid w:val="00674D2F"/>
+    <w:rPr>
+      <w:color w:val="605E5C"/>
+      <w:shd w:val="clear" w:color="auto" w:fill="E1DFDD"/>
+    </w:rPr>
+  </w:style>
 </w:styles>
 </file>
 

--- a/homework3/Homework3_Report_JoshuaFoster.docx
+++ b/homework3/Homework3_Report_JoshuaFoster.docx
@@ -24,6 +24,9 @@
       </w:pPr>
       <w:r>
         <w:t>Joshua Foster</w:t>
+      </w:r>
+      <w:r>
+        <w:t>, 801268118</w:t>
       </w:r>
     </w:p>
     <w:p>
